--- a/sprint BO.docx
+++ b/sprint BO.docx
@@ -51,6 +51,65 @@
           <w:szCs w:val="40"/>
         </w:rPr>
         <w:t>.</w:t>
+      </w:r>
+    </w:p>
+    <w:p>
+      <w:pPr>
+        <w:rPr>
+          <w:sz w:val="40"/>
+          <w:szCs w:val="40"/>
+        </w:rPr>
+      </w:pPr>
+      <w:r>
+        <w:rPr>
+          <w:sz w:val="40"/>
+          <w:szCs w:val="40"/>
+        </w:rPr>
+        <w:t>De speler crasht met zijn ruimteschip op een donkere, dampe planeet vol met gevaarlijke wezens</w:t>
+      </w:r>
+      <w:r>
+        <w:rPr>
+          <w:sz w:val="40"/>
+          <w:szCs w:val="40"/>
+        </w:rPr>
+        <w:t>.</w:t>
+      </w:r>
+    </w:p>
+    <w:p>
+      <w:pPr>
+        <w:rPr>
+          <w:sz w:val="40"/>
+          <w:szCs w:val="40"/>
+        </w:rPr>
+      </w:pPr>
+      <w:r>
+        <w:rPr>
+          <w:sz w:val="40"/>
+          <w:szCs w:val="40"/>
+        </w:rPr>
+        <w:t>Het doel is om je schip beetje bij beetje te repareren.</w:t>
+      </w:r>
+    </w:p>
+    <w:p>
+      <w:pPr>
+        <w:rPr>
+          <w:sz w:val="40"/>
+          <w:szCs w:val="40"/>
+        </w:rPr>
+      </w:pPr>
+      <w:r>
+        <w:rPr>
+          <w:sz w:val="40"/>
+          <w:szCs w:val="40"/>
+        </w:rPr>
+        <w:t>Het karakter heeft een lichtgevend kristal die monsters die slecht tegen licht kunnen a</w:t>
+      </w:r>
+      <w:r>
+        <w:rPr>
+          <w:sz w:val="40"/>
+          <w:szCs w:val="40"/>
+        </w:rPr>
+        <w:t>fweren.</w:t>
       </w:r>
     </w:p>
     <w:p>

--- a/sprint BO.docx
+++ b/sprint BO.docx
@@ -5,30 +5,65 @@
     <w:p>
       <w:pPr>
         <w:rPr>
-          <w:sz w:val="40"/>
-          <w:szCs w:val="40"/>
+          <w:sz w:val="32"/>
+          <w:szCs w:val="32"/>
         </w:rPr>
       </w:pPr>
       <w:r>
         <w:rPr>
-          <w:sz w:val="40"/>
-          <w:szCs w:val="40"/>
-        </w:rPr>
-        <w:t xml:space="preserve">Een 2D horror </w:t>
-      </w:r>
-      <w:r>
-        <w:rPr>
-          <w:sz w:val="40"/>
-          <w:szCs w:val="40"/>
-        </w:rPr>
-        <w:t xml:space="preserve">platformer </w:t>
-      </w:r>
-      <w:r>
-        <w:rPr>
-          <w:sz w:val="40"/>
-          <w:szCs w:val="40"/>
-        </w:rPr>
-        <w:t>Op een verre planeet</w:t>
+          <w:sz w:val="32"/>
+          <w:szCs w:val="32"/>
+        </w:rPr>
+        <w:t xml:space="preserve">De game is een </w:t>
+      </w:r>
+      <w:r>
+        <w:rPr>
+          <w:sz w:val="32"/>
+          <w:szCs w:val="32"/>
+        </w:rPr>
+        <w:t xml:space="preserve">2D horror platformer </w:t>
+      </w:r>
+      <w:r>
+        <w:rPr>
+          <w:sz w:val="32"/>
+          <w:szCs w:val="32"/>
+        </w:rPr>
+        <w:t>die zich o</w:t>
+      </w:r>
+      <w:r>
+        <w:rPr>
+          <w:sz w:val="32"/>
+          <w:szCs w:val="32"/>
+        </w:rPr>
+        <w:t>p een verre planeet</w:t>
+      </w:r>
+      <w:r>
+        <w:rPr>
+          <w:sz w:val="32"/>
+          <w:szCs w:val="32"/>
+        </w:rPr>
+        <w:t xml:space="preserve"> afspeelt </w:t>
+      </w:r>
+      <w:r>
+        <w:rPr>
+          <w:sz w:val="32"/>
+          <w:szCs w:val="32"/>
+        </w:rPr>
+        <w:t>met een tijd limiet</w:t>
+      </w:r>
+      <w:r>
+        <w:rPr>
+          <w:sz w:val="32"/>
+          <w:szCs w:val="32"/>
+        </w:rPr>
+        <w:t xml:space="preserve"> mechanic</w:t>
+      </w:r>
+      <w:r>
+        <w:rPr>
+          <w:sz w:val="32"/>
+          <w:szCs w:val="32"/>
+        </w:rPr>
+        <w:t>.</w:t>
       </w:r>
     </w:p>
     <w:p>
@@ -38,79 +73,220 @@
           <w:szCs w:val="40"/>
         </w:rPr>
       </w:pPr>
-      <w:r>
-        <w:rPr>
-          <w:sz w:val="40"/>
-          <w:szCs w:val="40"/>
-        </w:rPr>
-        <w:t>met een tijd limiet</w:t>
-      </w:r>
-      <w:r>
-        <w:rPr>
-          <w:sz w:val="40"/>
-          <w:szCs w:val="40"/>
-        </w:rPr>
-        <w:t>.</w:t>
-      </w:r>
     </w:p>
     <w:p>
       <w:pPr>
         <w:rPr>
-          <w:sz w:val="40"/>
-          <w:szCs w:val="40"/>
+          <w:rFonts w:ascii="Arial" w:eastAsia="Times New Roman" w:hAnsi="Arial" w:cs="Arial"/>
+          <w:color w:val="8AB4F8"/>
+          <w:sz w:val="24"/>
+          <w:szCs w:val="24"/>
+          <w:u w:val="single"/>
+          <w:shd w:val="clear" w:color="auto" w:fill="202124"/>
+          <w:lang w:eastAsia="nl-NL"/>
         </w:rPr>
       </w:pPr>
       <w:r>
         <w:rPr>
-          <w:sz w:val="40"/>
-          <w:szCs w:val="40"/>
-        </w:rPr>
-        <w:t>De speler crasht met zijn ruimteschip op een donkere, dampe planeet vol met gevaarlijke wezens</w:t>
-      </w:r>
-      <w:r>
-        <w:rPr>
-          <w:sz w:val="40"/>
-          <w:szCs w:val="40"/>
-        </w:rPr>
-        <w:t>.</w:t>
+          <w:sz w:val="48"/>
+          <w:szCs w:val="48"/>
+        </w:rPr>
+        <w:t>Plot/mechanics</w:t>
       </w:r>
     </w:p>
     <w:p>
       <w:pPr>
         <w:rPr>
-          <w:sz w:val="40"/>
-          <w:szCs w:val="40"/>
+          <w:sz w:val="32"/>
+          <w:szCs w:val="32"/>
         </w:rPr>
       </w:pPr>
       <w:r>
         <w:rPr>
-          <w:sz w:val="40"/>
-          <w:szCs w:val="40"/>
-        </w:rPr>
-        <w:t>Het doel is om je schip beetje bij beetje te repareren.</w:t>
+          <w:sz w:val="32"/>
+          <w:szCs w:val="32"/>
+        </w:rPr>
+        <w:t>De speler crasht met zijn ruimteschip op een donkere, dampe planeet vol met gevaarlijke wezens</w:t>
+      </w:r>
+      <w:r>
+        <w:rPr>
+          <w:sz w:val="32"/>
+          <w:szCs w:val="32"/>
+        </w:rPr>
+        <w:t>.</w:t>
       </w:r>
     </w:p>
     <w:p>
       <w:pPr>
         <w:rPr>
+          <w:sz w:val="32"/>
+          <w:szCs w:val="32"/>
+        </w:rPr>
+      </w:pPr>
+      <w:r>
+        <w:rPr>
+          <w:sz w:val="32"/>
+          <w:szCs w:val="32"/>
+        </w:rPr>
+        <w:t>Het doel is om je schip beetje bij beetje te repareren</w:t>
+      </w:r>
+      <w:r>
+        <w:rPr>
+          <w:sz w:val="32"/>
+          <w:szCs w:val="32"/>
+        </w:rPr>
+        <w:t xml:space="preserve"> door de brokstukken te vinden op de planeet. De speler zal dit doen met </w:t>
+      </w:r>
+      <w:r>
+        <w:rPr>
+          <w:sz w:val="32"/>
+          <w:szCs w:val="32"/>
+        </w:rPr>
+        <w:t xml:space="preserve">een lichtgevend kristal die </w:t>
+      </w:r>
+      <w:r>
+        <w:rPr>
+          <w:sz w:val="32"/>
+          <w:szCs w:val="32"/>
+        </w:rPr>
+        <w:t xml:space="preserve">een aura afgeeft </w:t>
+      </w:r>
+      <w:r>
+        <w:rPr>
+          <w:sz w:val="32"/>
+          <w:szCs w:val="32"/>
+        </w:rPr>
+        <w:t>die</w:t>
+      </w:r>
+      <w:r>
+        <w:rPr>
+          <w:sz w:val="32"/>
+          <w:szCs w:val="32"/>
+        </w:rPr>
+        <w:t xml:space="preserve"> de </w:t>
+      </w:r>
+      <w:r>
+        <w:rPr>
+          <w:sz w:val="32"/>
+          <w:szCs w:val="32"/>
+        </w:rPr>
+        <w:t xml:space="preserve">monsters </w:t>
+      </w:r>
+      <w:r>
+        <w:rPr>
+          <w:sz w:val="32"/>
+          <w:szCs w:val="32"/>
+        </w:rPr>
+        <w:t xml:space="preserve">kunnen </w:t>
+      </w:r>
+      <w:r>
+        <w:rPr>
+          <w:sz w:val="32"/>
+          <w:szCs w:val="32"/>
+        </w:rPr>
+        <w:t>a</w:t>
+      </w:r>
+      <w:r>
+        <w:rPr>
+          <w:sz w:val="32"/>
+          <w:szCs w:val="32"/>
+        </w:rPr>
+        <w:t>fweren</w:t>
+      </w:r>
+      <w:r>
+        <w:rPr>
+          <w:sz w:val="32"/>
+          <w:szCs w:val="32"/>
+        </w:rPr>
+        <w:t xml:space="preserve">. Je kan het </w:t>
+      </w:r>
+      <w:r>
+        <w:rPr>
+          <w:sz w:val="32"/>
+          <w:szCs w:val="32"/>
+        </w:rPr>
+        <w:t xml:space="preserve">kristal </w:t>
+      </w:r>
+      <w:r>
+        <w:rPr>
+          <w:sz w:val="32"/>
+          <w:szCs w:val="32"/>
+        </w:rPr>
+        <w:t>op verschillende plekken</w:t>
+      </w:r>
+      <w:r>
+        <w:rPr>
+          <w:sz w:val="32"/>
+          <w:szCs w:val="32"/>
+        </w:rPr>
+        <w:t xml:space="preserve"> </w:t>
+      </w:r>
+      <w:r>
+        <w:rPr>
+          <w:sz w:val="32"/>
+          <w:szCs w:val="32"/>
+        </w:rPr>
+        <w:t>“opladen”</w:t>
+      </w:r>
+      <w:r>
+        <w:rPr>
+          <w:sz w:val="32"/>
+          <w:szCs w:val="32"/>
+        </w:rPr>
+        <w:t>.</w:t>
+      </w:r>
+    </w:p>
+    <w:p>
+      <w:pPr>
+        <w:rPr>
+          <w:sz w:val="32"/>
+          <w:szCs w:val="32"/>
+        </w:rPr>
+      </w:pPr>
+      <w:r>
+        <w:rPr>
+          <w:sz w:val="32"/>
+          <w:szCs w:val="32"/>
+        </w:rPr>
+        <w:t>De speler zal achterna gezeten worden door twee monsters</w:t>
+      </w:r>
+      <w:r>
+        <w:rPr>
+          <w:sz w:val="32"/>
+          <w:szCs w:val="32"/>
+        </w:rPr>
+        <w:t xml:space="preserve"> die zijn aangepast op de planeet en daardoor slecht tegen het licht kunnen</w:t>
+      </w:r>
+      <w:r>
+        <w:rPr>
+          <w:sz w:val="32"/>
+          <w:szCs w:val="32"/>
+        </w:rPr>
+        <w:t xml:space="preserve">. </w:t>
+      </w:r>
+      <w:r>
+        <w:rPr>
+          <w:sz w:val="32"/>
+          <w:szCs w:val="32"/>
+        </w:rPr>
+        <w:t>De ene zal een stuk agressiever en moeilijker zijn.</w:t>
+      </w:r>
+    </w:p>
+    <w:p>
+      <w:pPr>
+        <w:rPr>
+          <w:sz w:val="28"/>
+          <w:szCs w:val="28"/>
+        </w:rPr>
+      </w:pPr>
+    </w:p>
+    <w:p>
+      <w:pPr>
+        <w:rPr>
           <w:sz w:val="40"/>
           <w:szCs w:val="40"/>
         </w:rPr>
       </w:pPr>
-      <w:r>
-        <w:rPr>
-          <w:sz w:val="40"/>
-          <w:szCs w:val="40"/>
-        </w:rPr>
-        <w:t>Het karakter heeft een lichtgevend kristal die monsters die slecht tegen licht kunnen a</w:t>
-      </w:r>
-      <w:r>
-        <w:rPr>
-          <w:sz w:val="40"/>
-          <w:szCs w:val="40"/>
-        </w:rPr>
-        <w:t>fweren.</w:t>
-      </w:r>
     </w:p>
     <w:p>
       <w:pPr>
@@ -537,6 +713,26 @@
     <w:name w:val="Normal"/>
     <w:qFormat/>
   </w:style>
+  <w:style w:type="paragraph" w:styleId="Kop3">
+    <w:name w:val="heading 3"/>
+    <w:basedOn w:val="Standaard"/>
+    <w:link w:val="Kop3Char"/>
+    <w:uiPriority w:val="9"/>
+    <w:qFormat/>
+    <w:rsid w:val="00AA1735"/>
+    <w:pPr>
+      <w:spacing w:before="100" w:beforeAutospacing="1" w:after="100" w:afterAutospacing="1" w:line="240" w:lineRule="auto"/>
+      <w:outlineLvl w:val="2"/>
+    </w:pPr>
+    <w:rPr>
+      <w:rFonts w:ascii="Times New Roman" w:eastAsia="Times New Roman" w:hAnsi="Times New Roman" w:cs="Times New Roman"/>
+      <w:b/>
+      <w:bCs/>
+      <w:sz w:val="27"/>
+      <w:szCs w:val="27"/>
+      <w:lang w:eastAsia="nl-NL"/>
+    </w:rPr>
+  </w:style>
   <w:style w:type="character" w:default="1" w:styleId="Standaardalinea-lettertype">
     <w:name w:val="Default Paragraph Font"/>
     <w:uiPriority w:val="1"/>
@@ -563,6 +759,33 @@
     <w:uiPriority w:val="99"/>
     <w:semiHidden/>
     <w:unhideWhenUsed/>
+  </w:style>
+  <w:style w:type="character" w:customStyle="1" w:styleId="Kop3Char">
+    <w:name w:val="Kop 3 Char"/>
+    <w:basedOn w:val="Standaardalinea-lettertype"/>
+    <w:link w:val="Kop3"/>
+    <w:uiPriority w:val="9"/>
+    <w:rsid w:val="00AA1735"/>
+    <w:rPr>
+      <w:rFonts w:ascii="Times New Roman" w:eastAsia="Times New Roman" w:hAnsi="Times New Roman" w:cs="Times New Roman"/>
+      <w:b/>
+      <w:bCs/>
+      <w:sz w:val="27"/>
+      <w:szCs w:val="27"/>
+      <w:lang w:eastAsia="nl-NL"/>
+    </w:rPr>
+  </w:style>
+  <w:style w:type="character" w:styleId="Hyperlink">
+    <w:name w:val="Hyperlink"/>
+    <w:basedOn w:val="Standaardalinea-lettertype"/>
+    <w:uiPriority w:val="99"/>
+    <w:semiHidden/>
+    <w:unhideWhenUsed/>
+    <w:rsid w:val="00AA1735"/>
+    <w:rPr>
+      <w:color w:val="0000FF"/>
+      <w:u w:val="single"/>
+    </w:rPr>
   </w:style>
 </w:styles>
 </file>
